--- a/PHYSM20C/Labs/Lab4/Analysis.docx
+++ b/PHYSM20C/Labs/Lab4/Analysis.docx
@@ -1215,15 +1215,7 @@
                     <w:sz w:val="16"/>
                     <w:szCs w:val="16"/>
                   </w:rPr>
-                  <m:t>V=</m:t>
-                </m:r>
-                <m:r>
-                  <w:rPr>
-                    <w:rFonts w:ascii="Cambria Math" w:hAnsi="Cambria Math" w:cstheme="minorHAnsi"/>
-                    <w:sz w:val="16"/>
-                    <w:szCs w:val="16"/>
-                  </w:rPr>
-                  <m:t>2L(</m:t>
+                  <m:t>V=2L(</m:t>
                 </m:r>
                 <m:r>
                   <m:rPr>
@@ -1377,15 +1369,7 @@
                         <w:sz w:val="16"/>
                         <w:szCs w:val="16"/>
                       </w:rPr>
-                      <m:t>∂</m:t>
-                    </m:r>
-                    <m:r>
-                      <w:rPr>
-                        <w:rFonts w:ascii="Cambria Math" w:hAnsi="Cambria Math" w:cstheme="minorHAnsi"/>
-                        <w:sz w:val="16"/>
-                        <w:szCs w:val="16"/>
-                      </w:rPr>
-                      <m:t>L</m:t>
+                      <m:t>∂L</m:t>
                     </m:r>
                   </m:den>
                 </m:f>
@@ -1395,15 +1379,7 @@
                     <w:sz w:val="16"/>
                     <w:szCs w:val="16"/>
                   </w:rPr>
-                  <m:t>=</m:t>
-                </m:r>
-                <m:r>
-                  <w:rPr>
-                    <w:rFonts w:ascii="Cambria Math" w:hAnsi="Cambria Math" w:cstheme="minorHAnsi"/>
-                    <w:sz w:val="16"/>
-                    <w:szCs w:val="16"/>
-                  </w:rPr>
-                  <m:t>2(</m:t>
+                  <m:t>=2(</m:t>
                 </m:r>
                 <m:r>
                   <m:rPr>
@@ -1422,15 +1398,7 @@
                     <w:sz w:val="16"/>
                     <w:szCs w:val="16"/>
                   </w:rPr>
-                  <m:t>f)</m:t>
-                </m:r>
-                <m:r>
-                  <w:rPr>
-                    <w:rFonts w:ascii="Cambria Math" w:hAnsi="Cambria Math" w:cstheme="minorHAnsi"/>
-                    <w:sz w:val="16"/>
-                    <w:szCs w:val="16"/>
-                  </w:rPr>
-                  <m:t xml:space="preserve">,  </m:t>
+                  <m:t xml:space="preserve">f),  </m:t>
                 </m:r>
                 <m:f>
                   <m:fPr>
@@ -1503,15 +1471,7 @@
                     <w:sz w:val="16"/>
                     <w:szCs w:val="16"/>
                   </w:rPr>
-                  <m:t>=</m:t>
-                </m:r>
-                <m:r>
-                  <w:rPr>
-                    <w:rFonts w:ascii="Cambria Math" w:hAnsi="Cambria Math" w:cstheme="minorHAnsi"/>
-                    <w:sz w:val="16"/>
-                    <w:szCs w:val="16"/>
-                  </w:rPr>
-                  <m:t>2L</m:t>
+                  <m:t>=2L</m:t>
                 </m:r>
               </m:oMath>
             </m:oMathPara>
@@ -1690,15 +1650,7 @@
                                     <w:sz w:val="16"/>
                                     <w:szCs w:val="16"/>
                                   </w:rPr>
-                                  <m:t>δ</m:t>
-                                </m:r>
-                                <m:r>
-                                  <w:rPr>
-                                    <w:rFonts w:ascii="Cambria Math" w:hAnsi="Cambria Math" w:cstheme="minorHAnsi"/>
-                                    <w:sz w:val="16"/>
-                                    <w:szCs w:val="16"/>
-                                  </w:rPr>
-                                  <m:t>L</m:t>
+                                  <m:t>δL</m:t>
                                 </m:r>
                                 <m:d>
                                   <m:dPr>
@@ -1740,15 +1692,7 @@
                                             <w:sz w:val="16"/>
                                             <w:szCs w:val="16"/>
                                           </w:rPr>
-                                          <m:t>∂</m:t>
-                                        </m:r>
-                                        <m:r>
-                                          <w:rPr>
-                                            <w:rFonts w:ascii="Cambria Math" w:hAnsi="Cambria Math" w:cstheme="minorHAnsi"/>
-                                            <w:sz w:val="16"/>
-                                            <w:szCs w:val="16"/>
-                                          </w:rPr>
-                                          <m:t>L</m:t>
+                                          <m:t>∂L</m:t>
                                         </m:r>
                                       </m:den>
                                     </m:f>
@@ -2187,15 +2131,7 @@
                                         <w:sz w:val="16"/>
                                         <w:szCs w:val="16"/>
                                       </w:rPr>
-                                      <m:t>δ</m:t>
-                                    </m:r>
-                                    <m:r>
-                                      <w:rPr>
-                                        <w:rFonts w:ascii="Cambria Math" w:hAnsi="Cambria Math" w:cstheme="minorHAnsi"/>
-                                        <w:sz w:val="16"/>
-                                        <w:szCs w:val="16"/>
-                                      </w:rPr>
-                                      <m:t>L</m:t>
+                                      <m:t>δL</m:t>
                                     </m:r>
                                     <m:d>
                                       <m:dPr>
@@ -2237,15 +2173,7 @@
                                                 <w:sz w:val="16"/>
                                                 <w:szCs w:val="16"/>
                                               </w:rPr>
-                                              <m:t>∂</m:t>
-                                            </m:r>
-                                            <m:r>
-                                              <w:rPr>
-                                                <w:rFonts w:ascii="Cambria Math" w:hAnsi="Cambria Math" w:cstheme="minorHAnsi"/>
-                                                <w:sz w:val="16"/>
-                                                <w:szCs w:val="16"/>
-                                              </w:rPr>
-                                              <m:t>L</m:t>
+                                              <m:t>∂L</m:t>
                                             </m:r>
                                           </m:den>
                                         </m:f>
@@ -2720,15 +2648,7 @@
                                         <w:sz w:val="16"/>
                                         <w:szCs w:val="16"/>
                                       </w:rPr>
-                                      <m:t>δ</m:t>
-                                    </m:r>
-                                    <m:r>
-                                      <w:rPr>
-                                        <w:rFonts w:ascii="Cambria Math" w:hAnsi="Cambria Math" w:cstheme="minorHAnsi"/>
-                                        <w:sz w:val="16"/>
-                                        <w:szCs w:val="16"/>
-                                      </w:rPr>
-                                      <m:t>L(2</m:t>
+                                      <m:t>δL(2</m:t>
                                     </m:r>
                                     <m:d>
                                       <m:dPr>
@@ -3114,15 +3034,7 @@
                                         <w:sz w:val="16"/>
                                         <w:szCs w:val="16"/>
                                       </w:rPr>
-                                      <m:t>δ</m:t>
-                                    </m:r>
-                                    <m:r>
-                                      <w:rPr>
-                                        <w:rFonts w:ascii="Cambria Math" w:hAnsi="Cambria Math" w:cstheme="minorHAnsi"/>
-                                        <w:sz w:val="16"/>
-                                        <w:szCs w:val="16"/>
-                                      </w:rPr>
-                                      <m:t>L</m:t>
+                                      <m:t>δL</m:t>
                                     </m:r>
                                   </m:num>
                                   <m:den>
@@ -3371,47 +3283,7 @@
                   <w:sz w:val="16"/>
                   <w:szCs w:val="16"/>
                 </w:rPr>
-                <m:t>δ</m:t>
-              </m:r>
-              <m:r>
-                <w:rPr>
-                  <w:rFonts w:ascii="Cambria Math" w:hAnsi="Cambria Math" w:cstheme="minorHAnsi"/>
-                  <w:sz w:val="16"/>
-                  <w:szCs w:val="16"/>
-                </w:rPr>
-                <m:t>L</m:t>
-              </m:r>
-              <m:r>
-                <w:rPr>
-                  <w:rFonts w:ascii="Cambria Math" w:hAnsi="Cambria Math" w:cstheme="minorHAnsi"/>
-                  <w:sz w:val="16"/>
-                  <w:szCs w:val="16"/>
-                </w:rPr>
-                <m:t>=±0.00</m:t>
-              </m:r>
-              <m:r>
-                <w:rPr>
-                  <w:rFonts w:ascii="Cambria Math" w:hAnsi="Cambria Math" w:cstheme="minorHAnsi"/>
-                  <w:sz w:val="16"/>
-                  <w:szCs w:val="16"/>
-                </w:rPr>
-                <m:t>2</m:t>
-              </m:r>
-              <m:r>
-                <w:rPr>
-                  <w:rFonts w:ascii="Cambria Math" w:hAnsi="Cambria Math" w:cstheme="minorHAnsi"/>
-                  <w:sz w:val="16"/>
-                  <w:szCs w:val="16"/>
-                </w:rPr>
-                <m:t>m</m:t>
-              </m:r>
-              <m:r>
-                <w:rPr>
-                  <w:rFonts w:ascii="Cambria Math" w:hAnsi="Cambria Math" w:cstheme="minorHAnsi"/>
-                  <w:sz w:val="16"/>
-                  <w:szCs w:val="16"/>
-                </w:rPr>
-                <m:t>,  δ</m:t>
+                <m:t>δL=±0.002m,  δ</m:t>
               </m:r>
               <m:d>
                 <m:dPr>
@@ -3452,23 +3324,7 @@
                   <w:sz w:val="16"/>
                   <w:szCs w:val="16"/>
                 </w:rPr>
-                <m:t xml:space="preserve">=± </m:t>
-              </m:r>
-              <m:r>
-                <w:rPr>
-                  <w:rFonts w:ascii="Cambria Math" w:hAnsi="Cambria Math" w:cstheme="minorHAnsi"/>
-                  <w:sz w:val="16"/>
-                  <w:szCs w:val="16"/>
-                </w:rPr>
-                <m:t>20</m:t>
-              </m:r>
-              <m:r>
-                <w:rPr>
-                  <w:rFonts w:ascii="Cambria Math" w:hAnsi="Cambria Math" w:cstheme="minorHAnsi"/>
-                  <w:sz w:val="16"/>
-                  <w:szCs w:val="16"/>
-                </w:rPr>
-                <m:t>Hz</m:t>
+                <m:t>=± 20Hz</m:t>
               </m:r>
             </m:oMath>
             <w:r>
@@ -3654,23 +3510,7 @@
                                         <w:sz w:val="16"/>
                                         <w:szCs w:val="16"/>
                                       </w:rPr>
-                                      <m:t>0.00</m:t>
-                                    </m:r>
-                                    <m:r>
-                                      <w:rPr>
-                                        <w:rFonts w:ascii="Cambria Math" w:hAnsi="Cambria Math" w:cstheme="minorHAnsi"/>
-                                        <w:sz w:val="16"/>
-                                        <w:szCs w:val="16"/>
-                                      </w:rPr>
-                                      <m:t>2</m:t>
-                                    </m:r>
-                                    <m:r>
-                                      <w:rPr>
-                                        <w:rFonts w:ascii="Cambria Math" w:hAnsi="Cambria Math" w:cstheme="minorHAnsi"/>
-                                        <w:sz w:val="16"/>
-                                        <w:szCs w:val="16"/>
-                                      </w:rPr>
-                                      <m:t>m</m:t>
+                                      <m:t>0.002m</m:t>
                                     </m:r>
                                   </m:num>
                                   <m:den>
@@ -3680,23 +3520,7 @@
                                         <w:sz w:val="16"/>
                                         <w:szCs w:val="16"/>
                                       </w:rPr>
-                                      <m:t>0.</m:t>
-                                    </m:r>
-                                    <m:r>
-                                      <w:rPr>
-                                        <w:rFonts w:ascii="Cambria Math" w:hAnsi="Cambria Math" w:cstheme="minorHAnsi"/>
-                                        <w:sz w:val="16"/>
-                                        <w:szCs w:val="16"/>
-                                      </w:rPr>
-                                      <m:t>597</m:t>
-                                    </m:r>
-                                    <m:r>
-                                      <w:rPr>
-                                        <w:rFonts w:ascii="Cambria Math" w:hAnsi="Cambria Math" w:cstheme="minorHAnsi"/>
-                                        <w:sz w:val="16"/>
-                                        <w:szCs w:val="16"/>
-                                      </w:rPr>
-                                      <m:t>m</m:t>
+                                      <m:t>0.597m</m:t>
                                     </m:r>
                                   </m:den>
                                 </m:f>
@@ -3838,23 +3662,7 @@
                     <w:sz w:val="16"/>
                     <w:szCs w:val="16"/>
                   </w:rPr>
-                  <m:t>=0.</m:t>
-                </m:r>
-                <m:r>
-                  <w:rPr>
-                    <w:rFonts w:ascii="Cambria Math" w:hAnsi="Cambria Math" w:cstheme="minorHAnsi"/>
-                    <w:sz w:val="16"/>
-                    <w:szCs w:val="16"/>
-                  </w:rPr>
-                  <m:t>007</m:t>
-                </m:r>
-                <m:r>
-                  <w:rPr>
-                    <w:rFonts w:ascii="Cambria Math" w:hAnsi="Cambria Math" w:cstheme="minorHAnsi"/>
-                    <w:sz w:val="16"/>
-                    <w:szCs w:val="16"/>
-                  </w:rPr>
-                  <m:t>→</m:t>
+                  <m:t>=0.007→</m:t>
                 </m:r>
                 <m:r>
                   <m:rPr>
@@ -3865,18 +3673,7 @@
                     <w:sz w:val="16"/>
                     <w:szCs w:val="16"/>
                   </w:rPr>
-                  <m:t>1</m:t>
-                </m:r>
-                <m:r>
-                  <m:rPr>
-                    <m:sty m:val="bi"/>
-                  </m:rPr>
-                  <w:rPr>
-                    <w:rFonts w:ascii="Cambria Math" w:hAnsi="Cambria Math" w:cstheme="minorHAnsi"/>
-                    <w:sz w:val="16"/>
-                    <w:szCs w:val="16"/>
-                  </w:rPr>
-                  <m:t>% error</m:t>
+                  <m:t>1% error</m:t>
                 </m:r>
               </m:oMath>
             </m:oMathPara>
@@ -4094,7 +3891,13 @@
         <w:rPr>
           <w:rFonts w:eastAsiaTheme="minorEastAsia" w:cstheme="minorHAnsi"/>
         </w:rPr>
-        <w:t xml:space="preserve"> (see Calculations 1.1, 1.2). The percent discrepancies of these results </w:t>
+        <w:t xml:space="preserve">. </w:t>
+      </w:r>
+      <w:r>
+        <w:rPr>
+          <w:rFonts w:eastAsiaTheme="minorEastAsia" w:cstheme="minorHAnsi"/>
+        </w:rPr>
+        <w:t xml:space="preserve">The percent discrepancies of these results </w:t>
       </w:r>
       <w:r>
         <w:rPr>
@@ -4112,19 +3915,25 @@
         <w:rPr>
           <w:rFonts w:eastAsiaTheme="minorEastAsia" w:cstheme="minorHAnsi"/>
         </w:rPr>
-        <w:t xml:space="preserve"> (see Calculation 1.3).</w:t>
-      </w:r>
-      <w:r>
-        <w:rPr>
-          <w:rFonts w:eastAsiaTheme="minorEastAsia" w:cstheme="minorHAnsi"/>
-        </w:rPr>
-        <w:t xml:space="preserve"> </w:t>
-      </w:r>
-      <w:r>
-        <w:rPr>
-          <w:rFonts w:eastAsiaTheme="minorEastAsia" w:cstheme="minorHAnsi"/>
-        </w:rPr>
-        <w:t>Unfortunately, these discrepancies are not within the margin of erro</w:t>
+        <w:t xml:space="preserve">. </w:t>
+      </w:r>
+      <w:r>
+        <w:rPr>
+          <w:rFonts w:eastAsiaTheme="minorEastAsia" w:cstheme="minorHAnsi"/>
+        </w:rPr>
+        <w:t xml:space="preserve">Unfortunately, these </w:t>
+      </w:r>
+      <w:r>
+        <w:rPr>
+          <w:rFonts w:eastAsiaTheme="minorEastAsia" w:cstheme="minorHAnsi"/>
+        </w:rPr>
+        <w:t>percent differences</w:t>
+      </w:r>
+      <w:r>
+        <w:rPr>
+          <w:rFonts w:eastAsiaTheme="minorEastAsia" w:cstheme="minorHAnsi"/>
+        </w:rPr>
+        <w:t xml:space="preserve"> are not within the margin of erro</w:t>
       </w:r>
       <w:r>
         <w:rPr>
@@ -4468,7 +4277,19 @@
         <w:rPr>
           <w:rFonts w:eastAsiaTheme="minorEastAsia" w:cstheme="minorHAnsi"/>
         </w:rPr>
-        <w:t xml:space="preserve"> copper-zinc ratios may </w:t>
+        <w:t xml:space="preserve"> copper-zinc ratios </w:t>
+      </w:r>
+      <w:r>
+        <w:rPr>
+          <w:rFonts w:eastAsiaTheme="minorEastAsia" w:cstheme="minorHAnsi"/>
+        </w:rPr>
+        <w:t>could</w:t>
+      </w:r>
+      <w:r>
+        <w:rPr>
+          <w:rFonts w:eastAsiaTheme="minorEastAsia" w:cstheme="minorHAnsi"/>
+        </w:rPr>
+        <w:t xml:space="preserve"> </w:t>
       </w:r>
       <w:r>
         <w:rPr>
@@ -4498,7 +4319,7 @@
         <w:rPr>
           <w:rFonts w:eastAsiaTheme="minorEastAsia" w:cstheme="minorHAnsi"/>
         </w:rPr>
-        <w:t>will</w:t>
+        <w:t>would</w:t>
       </w:r>
       <w:r>
         <w:rPr>
@@ -4510,7 +4331,21 @@
         <w:rPr>
           <w:rFonts w:eastAsiaTheme="minorEastAsia" w:cstheme="minorHAnsi"/>
         </w:rPr>
-        <w:t xml:space="preserve">the associated changes of the material’s bulk modulus and density, factors which share the following relationship with wave velocity: </w:t>
+        <w:t>the associated changes of the material’s bulk modulus and density</w:t>
+      </w:r>
+      <w:r>
+        <w:rPr>
+          <w:rFonts w:eastAsiaTheme="minorEastAsia" w:cstheme="minorHAnsi"/>
+        </w:rPr>
+        <w:t xml:space="preserve"> </w:t>
+      </w:r>
+      <w:bookmarkStart w:id="0" w:name="_GoBack"/>
+      <w:bookmarkEnd w:id="0"/>
+      <w:r>
+        <w:rPr>
+          <w:rFonts w:eastAsiaTheme="minorEastAsia" w:cstheme="minorHAnsi"/>
+        </w:rPr>
+        <w:t xml:space="preserve">factors which share the following relationship with wave velocity: </w:t>
       </w:r>
       <m:oMath>
         <m:r>
@@ -4658,13 +4493,7 @@
         <w:rPr>
           <w:rFonts w:eastAsiaTheme="minorEastAsia" w:cstheme="minorHAnsi"/>
         </w:rPr>
-        <w:t xml:space="preserve">The experimental values for both low and high frequency starting points yielded similar results as expected, however, the higher frequency data points were less consistent than the lower frequency data points. </w:t>
-      </w:r>
-      <w:r>
-        <w:rPr>
-          <w:rFonts w:eastAsiaTheme="minorEastAsia" w:cstheme="minorHAnsi"/>
-        </w:rPr>
-        <w:t xml:space="preserve">This could have been the result of observer uncertainty, </w:t>
+        <w:t xml:space="preserve">The experimental values for both low and high frequency starting points yielded similar results as expected, however, the higher frequency data points were less consistent than the lower frequency data points. This could have been the result of observer uncertainty, </w:t>
       </w:r>
       <w:r>
         <w:rPr>
@@ -4691,8 +4520,6 @@
         </w:rPr>
         <w:t>a</w:t>
       </w:r>
-      <w:bookmarkStart w:id="0" w:name="_GoBack"/>
-      <w:bookmarkEnd w:id="0"/>
       <w:r>
         <w:rPr>
           <w:rFonts w:eastAsiaTheme="minorEastAsia" w:cstheme="minorHAnsi"/>
@@ -5527,7 +5354,7 @@
 </file>
 
 <file path=customXml/itemProps1.xml><?xml version="1.0" encoding="utf-8"?>
-<ds:datastoreItem xmlns:ds="http://schemas.openxmlformats.org/officeDocument/2006/customXml" ds:itemID="{CFCF0359-4C75-4FAE-8BC4-04E21D33DF46}">
+<ds:datastoreItem xmlns:ds="http://schemas.openxmlformats.org/officeDocument/2006/customXml" ds:itemID="{B7E550AF-62E3-4D1B-95E6-59E30F9D5D11}">
   <ds:schemaRefs>
     <ds:schemaRef ds:uri="http://schemas.openxmlformats.org/officeDocument/2006/bibliography"/>
   </ds:schemaRefs>
